--- a/requisitos/UC002 - Cadastrar Cliente.docx
+++ b/requisitos/UC002 - Cadastrar Cliente.docx
@@ -5,7 +5,6 @@
     <w:p>
       <w:pPr>
         <w:pStyle w:val="Title"/>
-        <w:contextualSpacing w:val="0"/>
         <w:rPr/>
       </w:pPr>
       <w:bookmarkStart w:colFirst="0" w:colLast="0" w:name="_gjdgxs" w:id="0"/>
@@ -20,7 +19,6 @@
     <w:p>
       <w:pPr>
         <w:pStyle w:val="Title"/>
-        <w:contextualSpacing w:val="0"/>
         <w:rPr/>
       </w:pPr>
       <w:r>
@@ -32,7 +30,6 @@
     </w:p>
     <w:p>
       <w:pPr>
-        <w:contextualSpacing w:val="0"/>
         <w:rPr/>
       </w:pPr>
       <w:r>
@@ -49,7 +46,6 @@
           <w:numId w:val="3"/>
         </w:numPr>
         <w:ind w:left="709" w:hanging="709"/>
-        <w:contextualSpacing w:val="0"/>
         <w:rPr/>
       </w:pPr>
       <w:bookmarkStart w:colFirst="0" w:colLast="0" w:name="_30j0zll" w:id="1"/>
@@ -76,7 +72,6 @@
         <w:shd w:fill="auto" w:val="clear"/>
         <w:spacing w:after="120" w:before="0" w:line="240" w:lineRule="auto"/>
         <w:ind w:left="1429" w:right="0" w:hanging="720"/>
-        <w:contextualSpacing w:val="0"/>
         <w:jc w:val="both"/>
         <w:rPr>
           <w:rFonts w:ascii="Arial" w:cs="Arial" w:eastAsia="Arial" w:hAnsi="Arial"/>
@@ -118,7 +113,6 @@
           <w:numId w:val="3"/>
         </w:numPr>
         <w:ind w:left="709" w:hanging="709"/>
-        <w:contextualSpacing w:val="0"/>
         <w:rPr/>
       </w:pPr>
       <w:bookmarkStart w:colFirst="0" w:colLast="0" w:name="_1fob9te" w:id="2"/>
@@ -145,7 +139,6 @@
         <w:shd w:fill="auto" w:val="clear"/>
         <w:spacing w:after="120" w:before="0" w:line="240" w:lineRule="auto"/>
         <w:ind w:left="1429" w:right="0" w:hanging="720"/>
-        <w:contextualSpacing w:val="0"/>
         <w:jc w:val="left"/>
         <w:rPr>
           <w:rFonts w:ascii="Arial" w:cs="Arial" w:eastAsia="Arial" w:hAnsi="Arial"/>
@@ -189,7 +182,6 @@
           <w:numId w:val="3"/>
         </w:numPr>
         <w:ind w:left="709" w:hanging="709"/>
-        <w:contextualSpacing w:val="0"/>
         <w:rPr/>
       </w:pPr>
       <w:bookmarkStart w:colFirst="0" w:colLast="0" w:name="_2et92p0" w:id="4"/>
@@ -209,7 +201,6 @@
           <w:numId w:val="3"/>
         </w:numPr>
         <w:ind w:left="426" w:firstLine="0"/>
-        <w:contextualSpacing w:val="0"/>
         <w:rPr/>
       </w:pPr>
       <w:bookmarkStart w:colFirst="0" w:colLast="0" w:name="_tyjcwt" w:id="5"/>
@@ -230,7 +221,6 @@
           <w:numId w:val="3"/>
         </w:numPr>
         <w:ind w:left="993" w:hanging="596"/>
-        <w:contextualSpacing w:val="0"/>
         <w:rPr/>
       </w:pPr>
       <w:r>
@@ -290,7 +280,6 @@
           <w:numId w:val="3"/>
         </w:numPr>
         <w:ind w:left="993" w:hanging="596"/>
-        <w:contextualSpacing w:val="0"/>
         <w:rPr/>
       </w:pPr>
       <w:r>
@@ -302,7 +291,6 @@
     </w:p>
     <w:p>
       <w:pPr>
-        <w:contextualSpacing w:val="0"/>
         <w:rPr/>
       </w:pPr>
       <w:r>
@@ -314,7 +302,6 @@
     <w:p>
       <w:pPr>
         <w:ind w:left="284"/>
-        <w:contextualSpacing w:val="0"/>
         <w:rPr/>
       </w:pPr>
       <w:r>
@@ -326,7 +313,6 @@
     <w:p>
       <w:pPr>
         <w:ind w:left="284"/>
-        <w:contextualSpacing w:val="0"/>
         <w:rPr>
           <w:rFonts w:ascii="Arial" w:cs="Arial" w:eastAsia="Arial" w:hAnsi="Arial"/>
         </w:rPr>
@@ -377,7 +363,6 @@
     <w:p>
       <w:pPr>
         <w:ind w:left="284"/>
-        <w:contextualSpacing w:val="0"/>
         <w:rPr>
           <w:rFonts w:ascii="Arial" w:cs="Arial" w:eastAsia="Arial" w:hAnsi="Arial"/>
         </w:rPr>
@@ -407,7 +392,6 @@
         <w:shd w:fill="auto" w:val="clear"/>
         <w:spacing w:after="0" w:before="0" w:line="240" w:lineRule="auto"/>
         <w:ind w:left="1004" w:right="0" w:hanging="360"/>
-        <w:contextualSpacing w:val="1"/>
         <w:jc w:val="left"/>
         <w:rPr>
           <w:rFonts w:ascii="Arial" w:cs="Arial" w:eastAsia="Arial" w:hAnsi="Arial"/>
@@ -457,7 +441,6 @@
         <w:shd w:fill="auto" w:val="clear"/>
         <w:spacing w:after="0" w:before="0" w:line="240" w:lineRule="auto"/>
         <w:ind w:left="1004" w:right="0" w:hanging="360"/>
-        <w:contextualSpacing w:val="1"/>
         <w:jc w:val="left"/>
         <w:rPr>
           <w:rFonts w:ascii="Arial" w:cs="Arial" w:eastAsia="Arial" w:hAnsi="Arial"/>
@@ -507,7 +490,6 @@
         <w:shd w:fill="auto" w:val="clear"/>
         <w:spacing w:after="0" w:before="0" w:line="240" w:lineRule="auto"/>
         <w:ind w:left="1004" w:right="0" w:hanging="360"/>
-        <w:contextualSpacing w:val="1"/>
         <w:jc w:val="left"/>
         <w:rPr>
           <w:rFonts w:ascii="Arial" w:cs="Arial" w:eastAsia="Arial" w:hAnsi="Arial"/>
@@ -540,7 +522,6 @@
         <w:shd w:fill="auto" w:val="clear"/>
         <w:spacing w:after="0" w:before="0" w:line="240" w:lineRule="auto"/>
         <w:ind w:left="1004" w:right="0" w:hanging="360"/>
-        <w:contextualSpacing w:val="1"/>
         <w:jc w:val="left"/>
         <w:rPr>
           <w:rFonts w:ascii="Arial" w:cs="Arial" w:eastAsia="Arial" w:hAnsi="Arial"/>
@@ -590,7 +571,6 @@
         <w:shd w:fill="auto" w:val="clear"/>
         <w:spacing w:after="0" w:before="0" w:line="240" w:lineRule="auto"/>
         <w:ind w:left="1004" w:right="0" w:hanging="360"/>
-        <w:contextualSpacing w:val="1"/>
         <w:jc w:val="left"/>
         <w:rPr>
           <w:rFonts w:ascii="Arial" w:cs="Arial" w:eastAsia="Arial" w:hAnsi="Arial"/>
@@ -640,7 +620,6 @@
         <w:shd w:fill="auto" w:val="clear"/>
         <w:spacing w:after="0" w:before="0" w:line="240" w:lineRule="auto"/>
         <w:ind w:left="1004" w:right="0" w:hanging="360"/>
-        <w:contextualSpacing w:val="1"/>
         <w:jc w:val="left"/>
         <w:rPr>
           <w:rFonts w:ascii="Arial" w:cs="Arial" w:eastAsia="Arial" w:hAnsi="Arial"/>
@@ -690,7 +669,6 @@
         <w:shd w:fill="auto" w:val="clear"/>
         <w:spacing w:after="0" w:before="0" w:line="240" w:lineRule="auto"/>
         <w:ind w:left="1004" w:right="0" w:hanging="360"/>
-        <w:contextualSpacing w:val="1"/>
         <w:jc w:val="left"/>
         <w:rPr>
           <w:rFonts w:ascii="Arial" w:cs="Arial" w:eastAsia="Arial" w:hAnsi="Arial"/>
@@ -740,7 +718,6 @@
         <w:shd w:fill="auto" w:val="clear"/>
         <w:spacing w:after="0" w:before="0" w:line="240" w:lineRule="auto"/>
         <w:ind w:left="1004" w:right="0" w:hanging="360"/>
-        <w:contextualSpacing w:val="1"/>
         <w:jc w:val="left"/>
         <w:rPr>
           <w:rFonts w:ascii="Arial" w:cs="Arial" w:eastAsia="Arial" w:hAnsi="Arial"/>
@@ -786,7 +763,6 @@
         <w:shd w:fill="auto" w:val="clear"/>
         <w:spacing w:after="0" w:before="0" w:line="240" w:lineRule="auto"/>
         <w:ind w:right="0"/>
-        <w:contextualSpacing w:val="0"/>
         <w:jc w:val="left"/>
         <w:rPr/>
       </w:pPr>
@@ -811,7 +787,6 @@
         <w:shd w:fill="auto" w:val="clear"/>
         <w:spacing w:after="0" w:before="0" w:line="240" w:lineRule="auto"/>
         <w:ind w:right="0"/>
-        <w:contextualSpacing w:val="0"/>
         <w:jc w:val="left"/>
         <w:rPr/>
       </w:pPr>
@@ -824,29 +799,6 @@
     <w:p>
       <w:pPr>
         <w:pStyle w:val="Heading3"/>
-        <w:numPr>
-          <w:ilvl w:val="2"/>
-          <w:numId w:val="3"/>
-        </w:numPr>
-        <w:ind w:left="992.1259842519685" w:hanging="570"/>
-        <w:contextualSpacing w:val="0"/>
-        <w:jc w:val="both"/>
-        <w:rPr/>
-      </w:pPr>
-      <w:r>
-        <w:rPr>
-          <w:rtl w:val="0"/>
-        </w:rPr>
-        <w:t xml:space="preserve"> Sistema checa se o Cpf já está cadastrado e é válido.</w:t>
-      </w:r>
-      <w:r>
-        <w:rPr>
-          <w:rtl w:val="0"/>
-        </w:rPr>
-      </w:r>
-    </w:p>
-    <w:p>
-      <w:pPr>
         <w:numPr>
           <w:ilvl w:val="2"/>
           <w:numId w:val="3"/>
@@ -857,33 +809,54 @@
       </w:pPr>
       <w:r>
         <w:rPr>
-          <w:rFonts w:ascii="Arial" w:cs="Arial" w:eastAsia="Arial" w:hAnsi="Arial"/>
-          <w:i w:val="1"/>
-          <w:rtl w:val="0"/>
-        </w:rPr>
-        <w:t xml:space="preserve">Usuário clica em ‘Cadastrar-se como Cliente’</w:t>
-      </w:r>
-      <w:r>
-        <w:rPr>
-          <w:rtl w:val="0"/>
-        </w:rPr>
-        <w:t xml:space="preserve"> </w:t>
-      </w:r>
-      <w:r>
-        <w:rPr>
-          <w:rtl w:val="0"/>
-        </w:rPr>
-      </w:r>
-    </w:p>
-    <w:p>
-      <w:pPr>
-        <w:pStyle w:val="Heading3"/>
+          <w:rtl w:val="0"/>
+        </w:rPr>
+        <w:t xml:space="preserve"> Sistema checa se o Cpf já está cadastrado e é válido.</w:t>
+      </w:r>
+      <w:r>
+        <w:rPr>
+          <w:rtl w:val="0"/>
+        </w:rPr>
+      </w:r>
+    </w:p>
+    <w:p>
+      <w:pPr>
         <w:numPr>
           <w:ilvl w:val="2"/>
           <w:numId w:val="3"/>
         </w:numPr>
         <w:ind w:left="992.1259842519685" w:hanging="570"/>
-        <w:contextualSpacing w:val="0"/>
+        <w:jc w:val="both"/>
+        <w:rPr/>
+      </w:pPr>
+      <w:r>
+        <w:rPr>
+          <w:rFonts w:ascii="Arial" w:cs="Arial" w:eastAsia="Arial" w:hAnsi="Arial"/>
+          <w:i w:val="1"/>
+          <w:rtl w:val="0"/>
+        </w:rPr>
+        <w:t xml:space="preserve">Usuário clica em ‘Cadastrar-se como Cliente’</w:t>
+      </w:r>
+      <w:r>
+        <w:rPr>
+          <w:rtl w:val="0"/>
+        </w:rPr>
+        <w:t xml:space="preserve"> </w:t>
+      </w:r>
+      <w:r>
+        <w:rPr>
+          <w:rtl w:val="0"/>
+        </w:rPr>
+      </w:r>
+    </w:p>
+    <w:p>
+      <w:pPr>
+        <w:pStyle w:val="Heading3"/>
+        <w:numPr>
+          <w:ilvl w:val="2"/>
+          <w:numId w:val="3"/>
+        </w:numPr>
+        <w:ind w:left="992.1259842519685" w:hanging="570"/>
         <w:jc w:val="both"/>
         <w:rPr/>
       </w:pPr>
@@ -948,7 +921,6 @@
         <w:shd w:fill="auto" w:val="clear"/>
         <w:spacing w:after="0" w:before="0" w:line="240" w:lineRule="auto"/>
         <w:ind w:left="900" w:right="0" w:hanging="900"/>
-        <w:contextualSpacing w:val="0"/>
         <w:jc w:val="both"/>
         <w:rPr>
           <w:rFonts w:ascii="Arial" w:cs="Arial" w:eastAsia="Arial" w:hAnsi="Arial"/>
@@ -980,7 +952,6 @@
           <w:numId w:val="2"/>
         </w:numPr>
         <w:ind w:left="283" w:firstLine="0"/>
-        <w:contextualSpacing w:val="0"/>
         <w:rPr/>
       </w:pPr>
       <w:r>
@@ -999,7 +970,6 @@
           <w:numId w:val="2"/>
         </w:numPr>
         <w:ind w:left="993" w:hanging="596"/>
-        <w:contextualSpacing w:val="0"/>
         <w:rPr/>
       </w:pPr>
       <w:r>
@@ -1017,7 +987,6 @@
           <w:numId w:val="2"/>
         </w:numPr>
         <w:ind w:left="993" w:hanging="596"/>
-        <w:contextualSpacing w:val="0"/>
         <w:rPr/>
       </w:pPr>
       <w:r>
@@ -1035,7 +1004,6 @@
           <w:numId w:val="2"/>
         </w:numPr>
         <w:ind w:left="993" w:hanging="596"/>
-        <w:contextualSpacing w:val="0"/>
         <w:rPr/>
       </w:pPr>
       <w:r>
@@ -1053,7 +1021,6 @@
           <w:numId w:val="2"/>
         </w:numPr>
         <w:ind w:left="993" w:hanging="596"/>
-        <w:contextualSpacing w:val="0"/>
         <w:rPr/>
       </w:pPr>
       <w:r>
@@ -1084,7 +1051,6 @@
     <w:p>
       <w:pPr>
         <w:ind w:left="283" w:firstLine="0"/>
-        <w:contextualSpacing w:val="0"/>
         <w:rPr>
           <w:rFonts w:ascii="Arial" w:cs="Arial" w:eastAsia="Arial" w:hAnsi="Arial"/>
           <w:i w:val="1"/>
@@ -1122,7 +1088,6 @@
     <w:p>
       <w:pPr>
         <w:pStyle w:val="Heading2"/>
-        <w:contextualSpacing w:val="0"/>
         <w:rPr>
           <w:rFonts w:ascii="Arial" w:cs="Arial" w:eastAsia="Arial" w:hAnsi="Arial"/>
         </w:rPr>
@@ -1161,7 +1126,6 @@
       <w:shd w:fill="auto" w:val="clear"/>
       <w:spacing w:after="0" w:before="0" w:line="276" w:lineRule="auto"/>
       <w:ind w:left="0" w:right="0" w:firstLine="0"/>
-      <w:contextualSpacing w:val="0"/>
       <w:jc w:val="left"/>
       <w:rPr>
         <w:rFonts w:ascii="Times New Roman" w:cs="Times New Roman" w:eastAsia="Times New Roman" w:hAnsi="Times New Roman"/>
@@ -1228,7 +1192,6 @@
         <w:p>
           <w:pPr>
             <w:ind w:right="360"/>
-            <w:contextualSpacing w:val="0"/>
             <w:rPr>
               <w:sz w:val="24"/>
               <w:szCs w:val="24"/>
@@ -1252,7 +1215,6 @@
         </w:tcPr>
         <w:p>
           <w:pPr>
-            <w:contextualSpacing w:val="0"/>
             <w:jc w:val="center"/>
             <w:rPr/>
           </w:pPr>
@@ -1282,7 +1244,6 @@
         </w:tcPr>
         <w:p>
           <w:pPr>
-            <w:contextualSpacing w:val="0"/>
             <w:jc w:val="right"/>
             <w:rPr/>
           </w:pPr>
@@ -1327,7 +1288,6 @@
       </w:tabs>
       <w:spacing w:after="0" w:before="0" w:line="240" w:lineRule="auto"/>
       <w:ind w:left="0" w:right="0" w:firstLine="0"/>
-      <w:contextualSpacing w:val="0"/>
       <w:jc w:val="left"/>
       <w:rPr>
         <w:rFonts w:ascii="Times New Roman" w:cs="Times New Roman" w:eastAsia="Times New Roman" w:hAnsi="Times New Roman"/>
@@ -1369,7 +1329,6 @@
       <w:shd w:fill="auto" w:val="clear"/>
       <w:spacing w:after="0" w:before="0" w:line="276" w:lineRule="auto"/>
       <w:ind w:left="0" w:right="0" w:firstLine="0"/>
-      <w:contextualSpacing w:val="0"/>
       <w:jc w:val="left"/>
       <w:rPr>
         <w:rFonts w:ascii="Arial" w:cs="Arial" w:eastAsia="Arial" w:hAnsi="Arial"/>
@@ -1437,7 +1396,6 @@
             </w:tabs>
             <w:spacing w:after="0" w:before="0" w:line="240" w:lineRule="auto"/>
             <w:ind w:left="0" w:right="0" w:firstLine="0"/>
-            <w:contextualSpacing w:val="0"/>
             <w:jc w:val="left"/>
             <w:rPr>
               <w:rFonts w:ascii="Times New Roman" w:cs="Times New Roman" w:eastAsia="Times New Roman" w:hAnsi="Times New Roman"/>
@@ -1487,7 +1445,6 @@
               <w:tab w:val="left" w:pos="1135"/>
             </w:tabs>
             <w:ind w:right="68"/>
-            <w:contextualSpacing w:val="0"/>
             <w:rPr/>
           </w:pPr>
           <w:r>
@@ -1510,7 +1467,6 @@
         </w:tcPr>
         <w:p>
           <w:pPr>
-            <w:contextualSpacing w:val="0"/>
             <w:rPr/>
           </w:pPr>
           <w:r>
@@ -1532,7 +1488,6 @@
         </w:tcPr>
         <w:p>
           <w:pPr>
-            <w:contextualSpacing w:val="0"/>
             <w:rPr/>
           </w:pPr>
           <w:r>
@@ -1564,7 +1519,6 @@
       </w:tabs>
       <w:spacing w:after="0" w:before="0" w:line="240" w:lineRule="auto"/>
       <w:ind w:left="0" w:right="0" w:firstLine="0"/>
-      <w:contextualSpacing w:val="0"/>
       <w:jc w:val="left"/>
       <w:rPr>
         <w:rFonts w:ascii="Times New Roman" w:cs="Times New Roman" w:eastAsia="Times New Roman" w:hAnsi="Times New Roman"/>
@@ -1949,7 +1903,6 @@
       <w:keepNext w:val="1"/>
       <w:spacing w:after="60" w:before="120" w:lineRule="auto"/>
       <w:ind w:left="0" w:firstLine="0"/>
-      <w:contextualSpacing w:val="0"/>
     </w:pPr>
     <w:rPr>
       <w:rFonts w:ascii="Arial" w:cs="Arial" w:eastAsia="Arial" w:hAnsi="Arial"/>
@@ -1966,7 +1919,6 @@
       <w:keepNext w:val="1"/>
       <w:spacing w:after="60" w:before="120" w:lineRule="auto"/>
       <w:ind w:left="0" w:firstLine="0"/>
-      <w:contextualSpacing w:val="0"/>
     </w:pPr>
     <w:rPr>
       <w:rFonts w:ascii="Helvetica Neue" w:cs="Helvetica Neue" w:eastAsia="Helvetica Neue" w:hAnsi="Helvetica Neue"/>
@@ -1984,7 +1936,6 @@
       <w:widowControl w:val="1"/>
       <w:spacing w:after="120" w:before="120" w:lineRule="auto"/>
       <w:ind w:left="0" w:firstLine="0"/>
-      <w:contextualSpacing w:val="0"/>
     </w:pPr>
     <w:rPr>
       <w:rFonts w:ascii="Arial" w:cs="Arial" w:eastAsia="Arial" w:hAnsi="Arial"/>
@@ -2002,7 +1953,6 @@
       <w:keepNext w:val="1"/>
       <w:spacing w:after="60" w:before="120" w:lineRule="auto"/>
       <w:ind w:left="0" w:firstLine="0"/>
-      <w:contextualSpacing w:val="0"/>
     </w:pPr>
     <w:rPr>
       <w:rFonts w:ascii="Arial" w:cs="Arial" w:eastAsia="Arial" w:hAnsi="Arial"/>
@@ -2018,7 +1968,6 @@
     <w:pPr>
       <w:spacing w:after="60" w:before="240" w:lineRule="auto"/>
       <w:ind w:left="0" w:firstLine="0"/>
-      <w:contextualSpacing w:val="0"/>
     </w:pPr>
     <w:rPr>
       <w:sz w:val="22"/>
@@ -2032,7 +1981,6 @@
     <w:pPr>
       <w:spacing w:after="60" w:before="240" w:lineRule="auto"/>
       <w:ind w:left="0" w:firstLine="0"/>
-      <w:contextualSpacing w:val="0"/>
     </w:pPr>
     <w:rPr>
       <w:i w:val="1"/>
